--- a/Ciclo1.docx
+++ b/Ciclo1.docx
@@ -152,6 +152,12 @@
         </w:rPr>
         <w:t>, para hacer visibles la ruta, tiendas y robots en posiciones iniciales.</w:t>
       </w:r>
+      <w:r>
+        <w:rPr>
+          <w:rFonts w:ascii="Times New Roman" w:eastAsia="Aptos" w:hAnsi="Times New Roman" w:cs="Times New Roman"/>
+        </w:rPr>
+        <w:t xml:space="preserve"> </w:t>
+      </w:r>
     </w:p>
     <w:p>
       <w:pPr>
@@ -186,7 +192,34 @@
           <w:rFonts w:ascii="Times New Roman" w:eastAsia="Aptos" w:hAnsi="Times New Roman" w:cs="Times New Roman"/>
           <w:i/>
         </w:rPr>
-        <w:t>Implementar los movimientos.</w:t>
+        <w:t>Implementar los movimientos</w:t>
+      </w:r>
+      <w:r>
+        <w:rPr>
+          <w:rFonts w:ascii="Times New Roman" w:eastAsia="Aptos" w:hAnsi="Times New Roman" w:cs="Times New Roman"/>
+          <w:i/>
+        </w:rPr>
+        <w:t xml:space="preserve">. </w:t>
+      </w:r>
+    </w:p>
+    <w:p>
+      <w:pPr>
+        <w:numPr>
+          <w:ilvl w:val="0"/>
+          <w:numId w:val="4"/>
+        </w:numPr>
+        <w:ind w:left="1440" w:hanging="360"/>
+        <w:rPr>
+          <w:rFonts w:ascii="Times New Roman" w:eastAsia="Aptos" w:hAnsi="Times New Roman" w:cs="Times New Roman"/>
+          <w:i/>
+        </w:rPr>
+      </w:pPr>
+      <w:r>
+        <w:rPr>
+          <w:rFonts w:ascii="Times New Roman" w:eastAsia="Aptos" w:hAnsi="Times New Roman" w:cs="Times New Roman"/>
+          <w:i/>
+        </w:rPr>
+        <w:t>Posiciones en espiral cuadrado</w:t>
       </w:r>
     </w:p>
     <w:p>
@@ -262,28 +295,64 @@
     </w:p>
     <w:p>
       <w:pPr>
-        <w:rPr>
-          <w:rFonts w:ascii="Times New Roman" w:eastAsia="Aptos" w:hAnsi="Times New Roman" w:cs="Times New Roman"/>
-        </w:rPr>
-      </w:pPr>
-      <w:r>
-        <w:rPr>
-          <w:rFonts w:ascii="Times New Roman" w:eastAsia="Aptos" w:hAnsi="Times New Roman" w:cs="Times New Roman"/>
-        </w:rPr>
-        <w:tab/>
+        <w:ind w:left="708"/>
+        <w:rPr>
+          <w:rFonts w:ascii="Times New Roman" w:eastAsia="Aptos" w:hAnsi="Times New Roman" w:cs="Times New Roman"/>
+        </w:rPr>
+      </w:pPr>
+      <w:r>
+        <w:rPr>
+          <w:rFonts w:ascii="Times New Roman" w:eastAsia="Aptos" w:hAnsi="Times New Roman" w:cs="Times New Roman"/>
+        </w:rPr>
         <w:t>R</w:t>
       </w:r>
       <w:r>
         <w:rPr>
           <w:rFonts w:ascii="Times New Roman" w:eastAsia="Aptos" w:hAnsi="Times New Roman" w:cs="Times New Roman"/>
         </w:rPr>
-        <w:t xml:space="preserve"> / </w:t>
-      </w:r>
-      <w:r>
-        <w:rPr>
-          <w:rFonts w:ascii="Times New Roman" w:eastAsia="Aptos" w:hAnsi="Times New Roman" w:cs="Times New Roman"/>
-        </w:rPr>
-        <w:t>El ciclo uno esta culminado, en el ciclo dos faltan finiquitar detalles, el ciclo 3 y 4 no lo hemos realizado.</w:t>
+        <w:t xml:space="preserve"> / El ciclo uno</w:t>
+      </w:r>
+      <w:r>
+        <w:rPr>
+          <w:rFonts w:ascii="Times New Roman" w:eastAsia="Aptos" w:hAnsi="Times New Roman" w:cs="Times New Roman"/>
+        </w:rPr>
+        <w:t xml:space="preserve">, </w:t>
+      </w:r>
+      <w:r>
+        <w:rPr>
+          <w:rFonts w:ascii="Times New Roman" w:eastAsia="Aptos" w:hAnsi="Times New Roman" w:cs="Times New Roman"/>
+        </w:rPr>
+        <w:t>dos</w:t>
+      </w:r>
+      <w:r>
+        <w:rPr>
+          <w:rFonts w:ascii="Times New Roman" w:eastAsia="Aptos" w:hAnsi="Times New Roman" w:cs="Times New Roman"/>
+        </w:rPr>
+        <w:t>, cuatro</w:t>
+      </w:r>
+      <w:r>
+        <w:rPr>
+          <w:rFonts w:ascii="Times New Roman" w:eastAsia="Aptos" w:hAnsi="Times New Roman" w:cs="Times New Roman"/>
+        </w:rPr>
+        <w:t xml:space="preserve"> </w:t>
+      </w:r>
+      <w:r>
+        <w:rPr>
+          <w:rFonts w:ascii="Times New Roman" w:eastAsia="Aptos" w:hAnsi="Times New Roman" w:cs="Times New Roman"/>
+        </w:rPr>
+        <w:t xml:space="preserve">esta </w:t>
+      </w:r>
+      <w:r>
+        <w:rPr>
+          <w:rFonts w:ascii="Times New Roman" w:eastAsia="Aptos" w:hAnsi="Times New Roman" w:cs="Times New Roman"/>
+        </w:rPr>
+        <w:t>culminado</w:t>
+      </w:r>
+      <w:r>
+        <w:rPr>
+          <w:rFonts w:ascii="Times New Roman" w:eastAsia="Aptos" w:hAnsi="Times New Roman" w:cs="Times New Roman"/>
+        </w:rPr>
+        <w:t>, sin embargo, en el ciclo dos no logramos acomodar las posiciones en espiral.</w:t>
       </w:r>
     </w:p>
     <w:p>
@@ -369,27 +438,7 @@
         <w:rPr>
           <w:rFonts w:ascii="Times New Roman" w:eastAsia="Aptos" w:hAnsi="Times New Roman" w:cs="Times New Roman"/>
         </w:rPr>
-        <w:t xml:space="preserve">Logramos entender los </w:t>
-      </w:r>
-      <w:proofErr w:type="spellStart"/>
-      <w:r>
-        <w:rPr>
-          <w:rFonts w:ascii="Times New Roman" w:eastAsia="Aptos" w:hAnsi="Times New Roman" w:cs="Times New Roman"/>
-        </w:rPr>
-        <w:t>mini-ciclos</w:t>
-      </w:r>
-      <w:proofErr w:type="spellEnd"/>
-      <w:r>
-        <w:rPr>
-          <w:rFonts w:ascii="Times New Roman" w:eastAsia="Aptos" w:hAnsi="Times New Roman" w:cs="Times New Roman"/>
-        </w:rPr>
-        <w:t xml:space="preserve"> y nos logramos entender mejor en la creación de Código. Entendemos ahora más la parte teórica y como se empiezan a relacionar las clases</w:t>
-      </w:r>
-      <w:r>
-        <w:rPr>
-          <w:rFonts w:ascii="Aptos" w:eastAsia="Aptos" w:hAnsi="Aptos" w:cs="Aptos"/>
-        </w:rPr>
-        <w:t>.</w:t>
+        <w:t>Nuestro mayor logro fue haber podido implementar la lógica en el código, puesto que en ocasiones se nos complicaba, ya que o no sabíamos por donde empezar o se nos iba el hilo de la idea.</w:t>
       </w:r>
     </w:p>
     <w:p>
@@ -415,114 +464,6 @@
         <w:rPr>
           <w:rFonts w:ascii="Times New Roman" w:eastAsia="Aptos" w:hAnsi="Times New Roman" w:cs="Times New Roman"/>
         </w:rPr>
-        <w:tab/>
-        <w:t xml:space="preserve">R/ La </w:t>
-      </w:r>
-      <w:r>
-        <w:rPr>
-          <w:rFonts w:ascii="Times New Roman" w:eastAsia="Aptos" w:hAnsi="Times New Roman" w:cs="Times New Roman"/>
-        </w:rPr>
-        <w:t>creación</w:t>
-      </w:r>
-      <w:r>
-        <w:rPr>
-          <w:rFonts w:ascii="Times New Roman" w:eastAsia="Aptos" w:hAnsi="Times New Roman" w:cs="Times New Roman"/>
-        </w:rPr>
-        <w:t xml:space="preserve"> de los </w:t>
-      </w:r>
-      <w:proofErr w:type="spellStart"/>
-      <w:r>
-        <w:rPr>
-          <w:rFonts w:ascii="Times New Roman" w:eastAsia="Aptos" w:hAnsi="Times New Roman" w:cs="Times New Roman"/>
-        </w:rPr>
-        <w:t>mini-cicilos</w:t>
-      </w:r>
-      <w:proofErr w:type="spellEnd"/>
-      <w:r>
-        <w:rPr>
-          <w:rFonts w:ascii="Times New Roman" w:eastAsia="Aptos" w:hAnsi="Times New Roman" w:cs="Times New Roman"/>
-        </w:rPr>
-        <w:t xml:space="preserve"> y </w:t>
-      </w:r>
-      <w:r>
-        <w:rPr>
-          <w:rFonts w:ascii="Times New Roman" w:eastAsia="Aptos" w:hAnsi="Times New Roman" w:cs="Times New Roman"/>
-        </w:rPr>
-        <w:t xml:space="preserve">el </w:t>
-      </w:r>
-      <w:r>
-        <w:rPr>
-          <w:rFonts w:ascii="Times New Roman" w:eastAsia="Aptos" w:hAnsi="Times New Roman" w:cs="Times New Roman"/>
-        </w:rPr>
-        <w:t>código</w:t>
-      </w:r>
-      <w:r>
-        <w:rPr>
-          <w:rFonts w:ascii="Times New Roman" w:eastAsia="Aptos" w:hAnsi="Times New Roman" w:cs="Times New Roman"/>
-        </w:rPr>
-        <w:t xml:space="preserve"> en </w:t>
-      </w:r>
-      <w:r>
-        <w:rPr>
-          <w:rFonts w:ascii="Times New Roman" w:eastAsia="Aptos" w:hAnsi="Times New Roman" w:cs="Times New Roman"/>
-        </w:rPr>
-        <w:t>general, entendemos</w:t>
-      </w:r>
-      <w:r>
-        <w:rPr>
-          <w:rFonts w:ascii="Times New Roman" w:eastAsia="Aptos" w:hAnsi="Times New Roman" w:cs="Times New Roman"/>
-        </w:rPr>
-        <w:t xml:space="preserve"> lo </w:t>
-      </w:r>
-      <w:r>
-        <w:rPr>
-          <w:rFonts w:ascii="Times New Roman" w:eastAsia="Aptos" w:hAnsi="Times New Roman" w:cs="Times New Roman"/>
-        </w:rPr>
-        <w:tab/>
-      </w:r>
-      <w:r>
-        <w:rPr>
-          <w:rFonts w:ascii="Times New Roman" w:eastAsia="Aptos" w:hAnsi="Times New Roman" w:cs="Times New Roman"/>
-        </w:rPr>
-        <w:t>básico,</w:t>
-      </w:r>
-      <w:r>
-        <w:rPr>
-          <w:rFonts w:ascii="Times New Roman" w:eastAsia="Aptos" w:hAnsi="Times New Roman" w:cs="Times New Roman"/>
-        </w:rPr>
-        <w:t xml:space="preserve"> pero aun debemos de mejorar para su </w:t>
-      </w:r>
-      <w:r>
-        <w:rPr>
-          <w:rFonts w:ascii="Times New Roman" w:eastAsia="Aptos" w:hAnsi="Times New Roman" w:cs="Times New Roman"/>
-        </w:rPr>
-        <w:t>creación</w:t>
-      </w:r>
-    </w:p>
-    <w:p>
-      <w:pPr>
-        <w:rPr>
-          <w:rFonts w:ascii="Times New Roman" w:eastAsia="Aptos" w:hAnsi="Times New Roman" w:cs="Times New Roman"/>
-        </w:rPr>
-      </w:pPr>
-      <w:r>
-        <w:rPr>
-          <w:rFonts w:ascii="Times New Roman" w:eastAsia="Aptos" w:hAnsi="Times New Roman" w:cs="Times New Roman"/>
-        </w:rPr>
-        <w:t>6. ¿Qué hicieron bien como equipo? ¿Qué se comprometen a hacer para mejorar los resultados?</w:t>
-      </w:r>
-    </w:p>
-    <w:p>
-      <w:pPr>
-        <w:rPr>
-          <w:rFonts w:ascii="Times New Roman" w:eastAsia="Aptos" w:hAnsi="Times New Roman" w:cs="Times New Roman"/>
-        </w:rPr>
-      </w:pPr>
-      <w:r>
-        <w:rPr>
-          <w:rFonts w:ascii="Times New Roman" w:eastAsia="Aptos" w:hAnsi="Times New Roman" w:cs="Times New Roman"/>
-        </w:rPr>
-        <w:lastRenderedPageBreak/>
         <w:tab/>
         <w:t xml:space="preserve">R/ </w:t>
       </w:r>
@@ -530,38 +471,37 @@
         <w:rPr>
           <w:rFonts w:ascii="Times New Roman" w:eastAsia="Aptos" w:hAnsi="Times New Roman" w:cs="Times New Roman"/>
         </w:rPr>
-        <w:t>Complementar</w:t>
-      </w:r>
-      <w:r>
-        <w:rPr>
-          <w:rFonts w:ascii="Times New Roman" w:eastAsia="Aptos" w:hAnsi="Times New Roman" w:cs="Times New Roman"/>
-        </w:rPr>
-        <w:t xml:space="preserve"> nuestras debilidades, </w:t>
-      </w:r>
-      <w:r>
-        <w:rPr>
-          <w:rFonts w:ascii="Times New Roman" w:eastAsia="Aptos" w:hAnsi="Times New Roman" w:cs="Times New Roman"/>
-        </w:rPr>
-        <w:t>apoyándonos</w:t>
-      </w:r>
-      <w:r>
-        <w:rPr>
-          <w:rFonts w:ascii="Times New Roman" w:eastAsia="Aptos" w:hAnsi="Times New Roman" w:cs="Times New Roman"/>
-        </w:rPr>
-        <w:t xml:space="preserve"> mutuamente y ayudando a hacer cosas que a nuestro compañero se le dificultaron.</w:t>
-      </w:r>
-    </w:p>
-    <w:p>
-      <w:pPr>
-        <w:rPr>
-          <w:rFonts w:ascii="Times New Roman" w:eastAsia="Aptos" w:hAnsi="Times New Roman" w:cs="Times New Roman"/>
-        </w:rPr>
-      </w:pPr>
-      <w:r>
-        <w:rPr>
-          <w:rFonts w:ascii="Times New Roman" w:eastAsia="Aptos" w:hAnsi="Times New Roman" w:cs="Times New Roman"/>
-        </w:rPr>
-        <w:t>7. Considerando las prácticas XP incluidas en los laboratorios. ¿cuál fue la más útil? ¿por qué?</w:t>
+        <w:t xml:space="preserve">nuestro mayor problema técnico fueron las coordenadas, debido a que, estamos acostumbrados al (0,0) en el centro del </w:t>
+      </w:r>
+      <w:proofErr w:type="spellStart"/>
+      <w:proofErr w:type="gramStart"/>
+      <w:r>
+        <w:rPr>
+          <w:rFonts w:ascii="Times New Roman" w:eastAsia="Aptos" w:hAnsi="Times New Roman" w:cs="Times New Roman"/>
+        </w:rPr>
+        <w:t>canvas</w:t>
+      </w:r>
+      <w:proofErr w:type="spellEnd"/>
+      <w:proofErr w:type="gramEnd"/>
+      <w:r>
+        <w:rPr>
+          <w:rFonts w:ascii="Times New Roman" w:eastAsia="Aptos" w:hAnsi="Times New Roman" w:cs="Times New Roman"/>
+        </w:rPr>
+        <w:t xml:space="preserve"> pero este se encontraba en la esquina superior izquierda, para resolverlo realizamos prueba y error para saber como se manejaban las coordenadas.</w:t>
+      </w:r>
+    </w:p>
+    <w:p>
+      <w:pPr>
+        <w:rPr>
+          <w:rFonts w:ascii="Times New Roman" w:eastAsia="Aptos" w:hAnsi="Times New Roman" w:cs="Times New Roman"/>
+        </w:rPr>
+      </w:pPr>
+      <w:r>
+        <w:rPr>
+          <w:rFonts w:ascii="Times New Roman" w:eastAsia="Aptos" w:hAnsi="Times New Roman" w:cs="Times New Roman"/>
+        </w:rPr>
+        <w:lastRenderedPageBreak/>
+        <w:t>6. ¿Qué hicieron bien como equipo? ¿Qué se comprometen a hacer para mejorar los resultados?</w:t>
       </w:r>
     </w:p>
     <w:p>
@@ -579,15 +519,66 @@
       </w:r>
       <w:r>
         <w:rPr>
+          <w:rFonts w:ascii="Times New Roman" w:eastAsia="Aptos" w:hAnsi="Times New Roman" w:cs="Times New Roman"/>
+        </w:rPr>
+        <w:t>Complementar</w:t>
+      </w:r>
+      <w:r>
+        <w:rPr>
+          <w:rFonts w:ascii="Times New Roman" w:eastAsia="Aptos" w:hAnsi="Times New Roman" w:cs="Times New Roman"/>
+        </w:rPr>
+        <w:t xml:space="preserve"> nuestras debilidades, </w:t>
+      </w:r>
+      <w:r>
+        <w:rPr>
+          <w:rFonts w:ascii="Times New Roman" w:eastAsia="Aptos" w:hAnsi="Times New Roman" w:cs="Times New Roman"/>
+        </w:rPr>
+        <w:t>apoyándonos</w:t>
+      </w:r>
+      <w:r>
+        <w:rPr>
+          <w:rFonts w:ascii="Times New Roman" w:eastAsia="Aptos" w:hAnsi="Times New Roman" w:cs="Times New Roman"/>
+        </w:rPr>
+        <w:t xml:space="preserve"> mutuamente y ayudando a hacer cosas que a nuestro compañero se le dificultaron.</w:t>
+      </w:r>
+      <w:r>
+        <w:rPr>
+          <w:rFonts w:ascii="Times New Roman" w:eastAsia="Aptos" w:hAnsi="Times New Roman" w:cs="Times New Roman"/>
+        </w:rPr>
+        <w:t xml:space="preserve"> Tener paciencia y humildad en el conocimiento.</w:t>
+      </w:r>
+    </w:p>
+    <w:p>
+      <w:pPr>
+        <w:rPr>
+          <w:rFonts w:ascii="Times New Roman" w:eastAsia="Aptos" w:hAnsi="Times New Roman" w:cs="Times New Roman"/>
+        </w:rPr>
+      </w:pPr>
+      <w:r>
+        <w:rPr>
+          <w:rFonts w:ascii="Times New Roman" w:eastAsia="Aptos" w:hAnsi="Times New Roman" w:cs="Times New Roman"/>
+        </w:rPr>
+        <w:t>7. Considerando las prácticas XP incluidas en los laboratorios. ¿cuál fue la más útil? ¿por qué?</w:t>
+      </w:r>
+    </w:p>
+    <w:p>
+      <w:pPr>
+        <w:rPr>
+          <w:rFonts w:ascii="Times New Roman" w:eastAsia="Aptos" w:hAnsi="Times New Roman" w:cs="Times New Roman"/>
+        </w:rPr>
+      </w:pPr>
+      <w:r>
+        <w:rPr>
+          <w:rFonts w:ascii="Times New Roman" w:eastAsia="Aptos" w:hAnsi="Times New Roman" w:cs="Times New Roman"/>
+        </w:rPr>
+        <w:tab/>
+        <w:t xml:space="preserve">R/ </w:t>
+      </w:r>
+      <w:r>
+        <w:rPr>
           <w:rFonts w:ascii="Times New Roman" w:hAnsi="Times New Roman" w:cs="Times New Roman"/>
         </w:rPr>
-        <w:t>.la práctica XP que más nos fue de utilidad fue el de programación a pares, ambos programamos en un mismo computador mientras uno escribe el otro va dando ideas y corrigiendo</w:t>
-      </w:r>
-      <w:r>
-        <w:rPr>
-          <w:rFonts w:ascii="Times New Roman" w:hAnsi="Times New Roman" w:cs="Times New Roman"/>
-        </w:rPr>
-        <w:t>, debido a que, nos ayudamos y vamos entendiendo mejor el código.</w:t>
+        <w:t>.la práctica XP que más nos fue de utilidad fue el de programación a pares, ambos programamos en un mismo computador mientras uno escribe el otro va dando ideas y corrigiendo, debido a que, nos ayudamos y vamos entendiendo mejor el código.</w:t>
       </w:r>
     </w:p>
     <w:p>
